--- a/BaoCaoThucTapChuyenNganh.docx
+++ b/BaoCaoThucTapChuyenNganh.docx
@@ -2405,23 +2405,7 @@
           <w:sz w:val="26"/>
           <w:szCs w:val="26"/>
         </w:rPr>
-        <w:t xml:space="preserve">Để đánh giá hiệu quả của đề tài, </w:t>
-      </w:r>
-      <w:r>
-        <w:rPr>
-          <w:rFonts w:ascii="Times New Roman" w:hAnsi="Times New Roman" w:cs="Times New Roman"/>
-          <w:sz w:val="26"/>
-          <w:szCs w:val="26"/>
-        </w:rPr>
-        <w:t>em</w:t>
-      </w:r>
-      <w:r>
-        <w:rPr>
-          <w:rFonts w:ascii="Times New Roman" w:hAnsi="Times New Roman" w:cs="Times New Roman"/>
-          <w:sz w:val="26"/>
-          <w:szCs w:val="26"/>
-        </w:rPr>
-        <w:t xml:space="preserve"> đặt ra các kết quả mong muốn cả về chức năng và phi chức năng. Các tiêu chí này được tổng hợp thành bảng dưới đây nhằm đảm bảo việc kiểm tra, nghiệm thu trở nên rõ ràng và minh bạch hơn.</w:t>
+        <w:t>Để đánh giá hiệu quả của đề tài, em đặt ra các kết quả mong muốn cả về chức năng và phi chức năng. Các tiêu chí này được tổng hợp thành bảng dưới đây nhằm đảm bảo việc kiểm tra, nghiệm thu trở nên rõ ràng và minh bạch hơn.</w:t>
       </w:r>
     </w:p>
     <w:p>
@@ -4517,29 +4501,52 @@
           <w:bCs/>
           <w:color w:val="000000" w:themeColor="text1"/>
         </w:rPr>
-        <w:lastRenderedPageBreak/>
         <w:t>2.4.2 Sơ đồ chức năng</w:t>
       </w:r>
       <w:bookmarkEnd w:id="17"/>
     </w:p>
+    <w:p>
+      <w:pPr>
+        <w:pStyle w:val="Chuthich"/>
+        <w:rPr>
+          <w:rFonts w:ascii="Times New Roman" w:hAnsi="Times New Roman" w:cs="Times New Roman"/>
+          <w:b/>
+          <w:bCs/>
+          <w:i w:val="0"/>
+          <w:iCs w:val="0"/>
+          <w:color w:val="auto"/>
+          <w:sz w:val="26"/>
+          <w:szCs w:val="26"/>
+        </w:rPr>
+      </w:pPr>
+      <w:r>
+        <w:rPr>
+          <w:rFonts w:ascii="Times New Roman" w:hAnsi="Times New Roman" w:cs="Times New Roman"/>
+          <w:b/>
+          <w:bCs/>
+          <w:i w:val="0"/>
+          <w:iCs w:val="0"/>
+          <w:color w:val="auto"/>
+          <w:sz w:val="26"/>
+          <w:szCs w:val="26"/>
+        </w:rPr>
+        <w:t>Sơ đồ DFD mức 0.</w:t>
+      </w:r>
+    </w:p>
+    <w:p/>
     <w:p>
       <w:pPr>
         <w:keepNext/>
         <w:spacing w:after="0"/>
-        <w:ind w:left="1418"/>
-      </w:pPr>
-      <w:r>
-        <w:rPr>
-          <w:rFonts w:ascii="Times New Roman" w:hAnsi="Times New Roman" w:cs="Times New Roman"/>
-          <w:noProof/>
-          <w:sz w:val="26"/>
-          <w:szCs w:val="26"/>
-        </w:rPr>
+        <w:ind w:left="567"/>
+      </w:pPr>
+      <w:r>
+        <w:lastRenderedPageBreak/>
         <w:drawing>
-          <wp:inline distT="0" distB="0" distL="0" distR="0" wp14:anchorId="163B67C9" wp14:editId="7E63E356">
-            <wp:extent cx="3784210" cy="6406935"/>
-            <wp:effectExtent l="0" t="0" r="6985" b="0"/>
-            <wp:docPr id="362993214" name="Hình ảnh 2"/>
+          <wp:inline distT="0" distB="0" distL="0" distR="0" wp14:anchorId="58162EF1" wp14:editId="1E87A921">
+            <wp:extent cx="5401429" cy="3496163"/>
+            <wp:effectExtent l="0" t="0" r="8890" b="9525"/>
+            <wp:docPr id="96605457" name="Hình ảnh 1" descr="Ảnh có chứa văn bản, ảnh chụp màn hình, biểu đồ, Phông chữ&#10;&#10;Nội dung do AI tạo ra có thể không chính xác."/>
             <wp:cNvGraphicFramePr>
               <a:graphicFrameLocks xmlns:a="http://schemas.openxmlformats.org/drawingml/2006/main" noChangeAspect="1"/>
             </wp:cNvGraphicFramePr>
@@ -4547,36 +4554,23 @@
               <a:graphicData uri="http://schemas.openxmlformats.org/drawingml/2006/picture">
                 <pic:pic xmlns:pic="http://schemas.openxmlformats.org/drawingml/2006/picture">
                   <pic:nvPicPr>
-                    <pic:cNvPr id="0" name="Picture 1"/>
-                    <pic:cNvPicPr>
-                      <a:picLocks noChangeAspect="1" noChangeArrowheads="1"/>
-                    </pic:cNvPicPr>
+                    <pic:cNvPr id="96605457" name="Hình ảnh 1" descr="Ảnh có chứa văn bản, ảnh chụp màn hình, biểu đồ, Phông chữ&#10;&#10;Nội dung do AI tạo ra có thể không chính xác."/>
+                    <pic:cNvPicPr/>
                   </pic:nvPicPr>
                   <pic:blipFill>
-                    <a:blip r:embed="rId8" cstate="print">
-                      <a:extLst>
-                        <a:ext uri="{28A0092B-C50C-407E-A947-70E740481C1C}">
-                          <a14:useLocalDpi xmlns:a14="http://schemas.microsoft.com/office/drawing/2010/main" val="0"/>
-                        </a:ext>
-                      </a:extLst>
-                    </a:blip>
-                    <a:srcRect/>
+                    <a:blip r:embed="rId8"/>
                     <a:stretch>
                       <a:fillRect/>
                     </a:stretch>
                   </pic:blipFill>
-                  <pic:spPr bwMode="auto">
+                  <pic:spPr>
                     <a:xfrm>
                       <a:off x="0" y="0"/>
-                      <a:ext cx="3831713" cy="6487360"/>
+                      <a:ext cx="5401429" cy="3496163"/>
                     </a:xfrm>
                     <a:prstGeom prst="rect">
                       <a:avLst/>
                     </a:prstGeom>
-                    <a:noFill/>
-                    <a:ln>
-                      <a:noFill/>
-                    </a:ln>
                   </pic:spPr>
                 </pic:pic>
               </a:graphicData>
@@ -4587,27 +4581,319 @@
     </w:p>
     <w:p>
       <w:pPr>
-        <w:pStyle w:val="Chuthich"/>
-        <w:rPr>
-          <w:rFonts w:ascii="Times New Roman" w:hAnsi="Times New Roman" w:cs="Times New Roman"/>
-          <w:sz w:val="26"/>
-          <w:szCs w:val="26"/>
-        </w:rPr>
-      </w:pPr>
-      <w:r>
-        <w:rPr>
-          <w:rFonts w:ascii="Times New Roman" w:hAnsi="Times New Roman" w:cs="Times New Roman"/>
-          <w:sz w:val="26"/>
-          <w:szCs w:val="26"/>
-        </w:rPr>
-        <w:t>Sơ đồ DFD (D0).</w:t>
-      </w:r>
-    </w:p>
-    <w:p>
-      <w:pPr>
+        <w:keepNext/>
         <w:spacing w:after="0"/>
-        <w:rPr>
-          <w:rFonts w:ascii="Times New Roman" w:hAnsi="Times New Roman" w:cs="Times New Roman"/>
+        <w:ind w:left="567"/>
+      </w:pPr>
+    </w:p>
+    <w:p>
+      <w:pPr>
+        <w:keepNext/>
+        <w:spacing w:after="0"/>
+        <w:rPr>
+          <w:b/>
+          <w:bCs/>
+        </w:rPr>
+      </w:pPr>
+      <w:r>
+        <w:rPr>
+          <w:b/>
+          <w:bCs/>
+        </w:rPr>
+        <w:t>Sơ đồ DFD mức 1</w:t>
+      </w:r>
+      <w:r>
+        <w:rPr>
+          <w:b/>
+          <w:bCs/>
+        </w:rPr>
+        <w:t>.</w:t>
+      </w:r>
+    </w:p>
+    <w:p>
+      <w:pPr>
+        <w:spacing w:after="0"/>
+        <w:rPr>
+          <w:rFonts w:ascii="Times New Roman" w:hAnsi="Times New Roman" w:cs="Times New Roman"/>
+          <w:sz w:val="26"/>
+          <w:szCs w:val="26"/>
+        </w:rPr>
+      </w:pPr>
+      <w:r>
+        <w:rPr>
+          <w:rFonts w:ascii="Times New Roman" w:hAnsi="Times New Roman" w:cs="Times New Roman"/>
+          <w:sz w:val="26"/>
+          <w:szCs w:val="26"/>
+        </w:rPr>
+        <w:drawing>
+          <wp:inline distT="0" distB="0" distL="0" distR="0" wp14:anchorId="77917D06" wp14:editId="24182741">
+            <wp:extent cx="5972175" cy="1808480"/>
+            <wp:effectExtent l="0" t="0" r="9525" b="1270"/>
+            <wp:docPr id="365676503" name="Hình ảnh 1" descr="Ảnh có chứa hàng, biểu đồ, Sơ đồ, Phông chữ&#10;&#10;Nội dung do AI tạo ra có thể không chính xác."/>
+            <wp:cNvGraphicFramePr>
+              <a:graphicFrameLocks xmlns:a="http://schemas.openxmlformats.org/drawingml/2006/main" noChangeAspect="1"/>
+            </wp:cNvGraphicFramePr>
+            <a:graphic xmlns:a="http://schemas.openxmlformats.org/drawingml/2006/main">
+              <a:graphicData uri="http://schemas.openxmlformats.org/drawingml/2006/picture">
+                <pic:pic xmlns:pic="http://schemas.openxmlformats.org/drawingml/2006/picture">
+                  <pic:nvPicPr>
+                    <pic:cNvPr id="365676503" name="Hình ảnh 1" descr="Ảnh có chứa hàng, biểu đồ, Sơ đồ, Phông chữ&#10;&#10;Nội dung do AI tạo ra có thể không chính xác."/>
+                    <pic:cNvPicPr/>
+                  </pic:nvPicPr>
+                  <pic:blipFill>
+                    <a:blip r:embed="rId9"/>
+                    <a:stretch>
+                      <a:fillRect/>
+                    </a:stretch>
+                  </pic:blipFill>
+                  <pic:spPr>
+                    <a:xfrm>
+                      <a:off x="0" y="0"/>
+                      <a:ext cx="5972175" cy="1808480"/>
+                    </a:xfrm>
+                    <a:prstGeom prst="rect">
+                      <a:avLst/>
+                    </a:prstGeom>
+                  </pic:spPr>
+                </pic:pic>
+              </a:graphicData>
+            </a:graphic>
+          </wp:inline>
+        </w:drawing>
+      </w:r>
+    </w:p>
+    <w:p>
+      <w:pPr>
+        <w:spacing w:after="0"/>
+        <w:rPr>
+          <w:rFonts w:ascii="Times New Roman" w:hAnsi="Times New Roman" w:cs="Times New Roman"/>
+          <w:sz w:val="26"/>
+          <w:szCs w:val="26"/>
+        </w:rPr>
+      </w:pPr>
+    </w:p>
+    <w:p>
+      <w:pPr>
+        <w:spacing w:after="0"/>
+        <w:rPr>
+          <w:rFonts w:ascii="Times New Roman" w:hAnsi="Times New Roman" w:cs="Times New Roman"/>
+          <w:b/>
+          <w:bCs/>
+          <w:sz w:val="26"/>
+          <w:szCs w:val="26"/>
+        </w:rPr>
+      </w:pPr>
+      <w:r>
+        <w:rPr>
+          <w:rFonts w:ascii="Times New Roman" w:hAnsi="Times New Roman" w:cs="Times New Roman"/>
+          <w:b/>
+          <w:bCs/>
+          <w:sz w:val="26"/>
+          <w:szCs w:val="26"/>
+        </w:rPr>
+        <w:t>Sơ đồ DFD mức 2.</w:t>
+      </w:r>
+    </w:p>
+    <w:p>
+      <w:pPr>
+        <w:spacing w:after="0"/>
+        <w:rPr>
+          <w:rFonts w:ascii="Times New Roman" w:hAnsi="Times New Roman" w:cs="Times New Roman"/>
+          <w:b/>
+          <w:bCs/>
+          <w:sz w:val="26"/>
+          <w:szCs w:val="26"/>
+        </w:rPr>
+      </w:pPr>
+      <w:r>
+        <w:rPr>
+          <w:rFonts w:ascii="Times New Roman" w:hAnsi="Times New Roman" w:cs="Times New Roman"/>
+          <w:b/>
+          <w:bCs/>
+          <w:sz w:val="26"/>
+          <w:szCs w:val="26"/>
+        </w:rPr>
+        <w:t>Chi tiết tiến trình “Xử lý xem và tìm kiếm”</w:t>
+      </w:r>
+    </w:p>
+    <w:p>
+      <w:pPr>
+        <w:spacing w:after="0"/>
+        <w:rPr>
+          <w:rFonts w:ascii="Times New Roman" w:hAnsi="Times New Roman" w:cs="Times New Roman"/>
+          <w:b/>
+          <w:bCs/>
+          <w:sz w:val="26"/>
+          <w:szCs w:val="26"/>
+        </w:rPr>
+      </w:pPr>
+      <w:r>
+        <w:rPr>
+          <w:rFonts w:ascii="Times New Roman" w:hAnsi="Times New Roman" w:cs="Times New Roman"/>
+          <w:b/>
+          <w:bCs/>
+          <w:sz w:val="26"/>
+          <w:szCs w:val="26"/>
+        </w:rPr>
+        <w:lastRenderedPageBreak/>
+        <w:drawing>
+          <wp:inline distT="0" distB="0" distL="0" distR="0" wp14:anchorId="33BC5A40" wp14:editId="414877F1">
+            <wp:extent cx="5972175" cy="2538730"/>
+            <wp:effectExtent l="0" t="0" r="9525" b="0"/>
+            <wp:docPr id="959070093" name="Hình ảnh 1" descr="Ảnh có chứa văn bản, biểu đồ, hàng, Phông chữ&#10;&#10;Nội dung do AI tạo ra có thể không chính xác."/>
+            <wp:cNvGraphicFramePr>
+              <a:graphicFrameLocks xmlns:a="http://schemas.openxmlformats.org/drawingml/2006/main" noChangeAspect="1"/>
+            </wp:cNvGraphicFramePr>
+            <a:graphic xmlns:a="http://schemas.openxmlformats.org/drawingml/2006/main">
+              <a:graphicData uri="http://schemas.openxmlformats.org/drawingml/2006/picture">
+                <pic:pic xmlns:pic="http://schemas.openxmlformats.org/drawingml/2006/picture">
+                  <pic:nvPicPr>
+                    <pic:cNvPr id="959070093" name="Hình ảnh 1" descr="Ảnh có chứa văn bản, biểu đồ, hàng, Phông chữ&#10;&#10;Nội dung do AI tạo ra có thể không chính xác."/>
+                    <pic:cNvPicPr/>
+                  </pic:nvPicPr>
+                  <pic:blipFill>
+                    <a:blip r:embed="rId10"/>
+                    <a:stretch>
+                      <a:fillRect/>
+                    </a:stretch>
+                  </pic:blipFill>
+                  <pic:spPr>
+                    <a:xfrm>
+                      <a:off x="0" y="0"/>
+                      <a:ext cx="5972175" cy="2538730"/>
+                    </a:xfrm>
+                    <a:prstGeom prst="rect">
+                      <a:avLst/>
+                    </a:prstGeom>
+                  </pic:spPr>
+                </pic:pic>
+              </a:graphicData>
+            </a:graphic>
+          </wp:inline>
+        </w:drawing>
+      </w:r>
+    </w:p>
+    <w:p>
+      <w:pPr>
+        <w:spacing w:after="0"/>
+        <w:rPr>
+          <w:rFonts w:ascii="Times New Roman" w:hAnsi="Times New Roman" w:cs="Times New Roman"/>
+          <w:b/>
+          <w:bCs/>
+          <w:sz w:val="26"/>
+          <w:szCs w:val="26"/>
+        </w:rPr>
+      </w:pPr>
+    </w:p>
+    <w:p>
+      <w:pPr>
+        <w:spacing w:after="0"/>
+        <w:rPr>
+          <w:rFonts w:ascii="Times New Roman" w:hAnsi="Times New Roman" w:cs="Times New Roman"/>
+          <w:b/>
+          <w:bCs/>
+          <w:sz w:val="26"/>
+          <w:szCs w:val="26"/>
+        </w:rPr>
+      </w:pPr>
+      <w:r>
+        <w:rPr>
+          <w:rFonts w:ascii="Times New Roman" w:hAnsi="Times New Roman" w:cs="Times New Roman"/>
+          <w:b/>
+          <w:bCs/>
+          <w:sz w:val="26"/>
+          <w:szCs w:val="26"/>
+        </w:rPr>
+        <w:t>Quản lý hệ thống(Admin)</w:t>
+      </w:r>
+    </w:p>
+    <w:p>
+      <w:pPr>
+        <w:spacing w:after="0"/>
+        <w:rPr>
+          <w:rFonts w:ascii="Times New Roman" w:hAnsi="Times New Roman" w:cs="Times New Roman"/>
+          <w:b/>
+          <w:bCs/>
+          <w:sz w:val="26"/>
+          <w:szCs w:val="26"/>
+        </w:rPr>
+      </w:pPr>
+      <w:r>
+        <w:rPr>
+          <w:rFonts w:ascii="Times New Roman" w:hAnsi="Times New Roman" w:cs="Times New Roman"/>
+          <w:b/>
+          <w:bCs/>
+          <w:sz w:val="26"/>
+          <w:szCs w:val="26"/>
+        </w:rPr>
+        <w:drawing>
+          <wp:inline distT="0" distB="0" distL="0" distR="0" wp14:anchorId="17B5B8DB" wp14:editId="142625AA">
+            <wp:extent cx="5972175" cy="2378710"/>
+            <wp:effectExtent l="0" t="0" r="9525" b="2540"/>
+            <wp:docPr id="91114921" name="Hình ảnh 1" descr="Ảnh có chứa văn bản, biểu đồ, hàng, Phông chữ&#10;&#10;Nội dung do AI tạo ra có thể không chính xác."/>
+            <wp:cNvGraphicFramePr>
+              <a:graphicFrameLocks xmlns:a="http://schemas.openxmlformats.org/drawingml/2006/main" noChangeAspect="1"/>
+            </wp:cNvGraphicFramePr>
+            <a:graphic xmlns:a="http://schemas.openxmlformats.org/drawingml/2006/main">
+              <a:graphicData uri="http://schemas.openxmlformats.org/drawingml/2006/picture">
+                <pic:pic xmlns:pic="http://schemas.openxmlformats.org/drawingml/2006/picture">
+                  <pic:nvPicPr>
+                    <pic:cNvPr id="91114921" name="Hình ảnh 1" descr="Ảnh có chứa văn bản, biểu đồ, hàng, Phông chữ&#10;&#10;Nội dung do AI tạo ra có thể không chính xác."/>
+                    <pic:cNvPicPr/>
+                  </pic:nvPicPr>
+                  <pic:blipFill>
+                    <a:blip r:embed="rId11"/>
+                    <a:stretch>
+                      <a:fillRect/>
+                    </a:stretch>
+                  </pic:blipFill>
+                  <pic:spPr>
+                    <a:xfrm>
+                      <a:off x="0" y="0"/>
+                      <a:ext cx="5972175" cy="2378710"/>
+                    </a:xfrm>
+                    <a:prstGeom prst="rect">
+                      <a:avLst/>
+                    </a:prstGeom>
+                  </pic:spPr>
+                </pic:pic>
+              </a:graphicData>
+            </a:graphic>
+          </wp:inline>
+        </w:drawing>
+      </w:r>
+    </w:p>
+    <w:p>
+      <w:pPr>
+        <w:spacing w:after="0"/>
+        <w:rPr>
+          <w:rFonts w:ascii="Times New Roman" w:hAnsi="Times New Roman" w:cs="Times New Roman"/>
+          <w:b/>
+          <w:bCs/>
+          <w:sz w:val="26"/>
+          <w:szCs w:val="26"/>
+        </w:rPr>
+      </w:pPr>
+    </w:p>
+    <w:p>
+      <w:pPr>
+        <w:spacing w:after="0"/>
+        <w:rPr>
+          <w:rFonts w:ascii="Times New Roman" w:hAnsi="Times New Roman" w:cs="Times New Roman"/>
+          <w:b/>
+          <w:bCs/>
+          <w:sz w:val="26"/>
+          <w:szCs w:val="26"/>
+        </w:rPr>
+      </w:pPr>
+    </w:p>
+    <w:p>
+      <w:pPr>
+        <w:spacing w:after="0"/>
+        <w:rPr>
+          <w:rFonts w:ascii="Times New Roman" w:hAnsi="Times New Roman" w:cs="Times New Roman"/>
+          <w:b/>
+          <w:bCs/>
           <w:sz w:val="26"/>
           <w:szCs w:val="26"/>
         </w:rPr>
@@ -4641,7 +4927,7 @@
                     </pic:cNvPicPr>
                   </pic:nvPicPr>
                   <pic:blipFill>
-                    <a:blip r:embed="rId9">
+                    <a:blip r:embed="rId12">
                       <a:extLst>
                         <a:ext uri="{28A0092B-C50C-407E-A947-70E740481C1C}">
                           <a14:useLocalDpi xmlns:a14="http://schemas.microsoft.com/office/drawing/2010/main" val="0"/>
@@ -4950,8 +5236,8 @@
       </w:pPr>
     </w:p>
     <w:sectPr>
-      <w:footerReference w:type="default" r:id="rId10"/>
-      <w:footerReference w:type="first" r:id="rId11"/>
+      <w:footerReference w:type="default" r:id="rId13"/>
+      <w:footerReference w:type="first" r:id="rId14"/>
       <w:pgSz w:w="12240" w:h="15840"/>
       <w:pgMar w:top="1134" w:right="1134" w:bottom="1134" w:left="1701" w:header="720" w:footer="720" w:gutter="0"/>
       <w:pgNumType w:start="1"/>
@@ -6541,6 +6827,7 @@
   <w:style w:type="character" w:default="1" w:styleId="Phngmcinhcuaoanvn">
     <w:name w:val="Default Paragraph Font"/>
     <w:uiPriority w:val="1"/>
+    <w:semiHidden/>
     <w:unhideWhenUsed/>
   </w:style>
   <w:style w:type="table" w:default="1" w:styleId="BangThngthng">
